--- a/Linux/Linux - File Structure & Files.docx
+++ b/Linux/Linux - File Structure & Files.docx
@@ -439,8 +439,6 @@
     <w:p>
       <w:r>
         <w:tab/>
-      </w:r>
-      <w:r>
         <w:t>locate &lt;filename&gt;</w:t>
       </w:r>
     </w:p>
@@ -526,11 +524,267 @@
         <w:t>which &lt;command&gt;</w:t>
       </w:r>
     </w:p>
+    <w:p/>
     <w:p>
       <w:pPr>
         <w:pStyle w:val="Heading1"/>
       </w:pPr>
       <w:r>
+        <w:t>Linux Virtual Filesystem</w:t>
+      </w:r>
+    </w:p>
+    <w:p>
+      <w:r>
+        <w:t>The linux virtual filesystem (VFS) is the layer above the actual filesystem, e.g ext4, so it is placed between the filename and the actual data on the disk.</w:t>
+      </w:r>
+    </w:p>
+    <w:p/>
+    <w:p>
+      <w:r>
+        <w:t>Each file has a numerical value which related the filename and filesystem, called the inode. It can be seen with the -I option on the ls command, or the stat command.</w:t>
+      </w:r>
+    </w:p>
+    <w:p/>
+    <w:p>
+      <w:pPr>
+        <w:pStyle w:val="Heading2"/>
+      </w:pPr>
+      <w:r>
+        <w:t>Hard links</w:t>
+      </w:r>
+    </w:p>
+    <w:p>
+      <w:r>
+        <w:t>Since the inode numbers can be referenced by more than filename, hardlinks can be created meaning several filenames can point to the same data on the disk. It is important to note that permissions are kept on the inode level of the file not the filename, so any hardlinks will have the same permissions.</w:t>
+      </w:r>
+    </w:p>
+    <w:p/>
+    <w:p>
+      <w:r>
+        <w:t>Hard links are created using the link command, for example:</w:t>
+      </w:r>
+    </w:p>
+    <w:p/>
+    <w:p>
+      <w:r>
+        <w:tab/>
+        <w:t>ln /etc/passwd &lt;hardlink-filename&gt;</w:t>
+      </w:r>
+    </w:p>
+    <w:p/>
+    <w:p>
+      <w:pPr>
+        <w:pStyle w:val="Heading2"/>
+      </w:pPr>
+      <w:r>
+        <w:t>System links</w:t>
+      </w:r>
+    </w:p>
+    <w:p>
+      <w:r>
+        <w:t>System links simply link to another filename and have completely open file permissions, since the permissions of the linked file is what matters. They can be used to control file access futher.</w:t>
+      </w:r>
+    </w:p>
+    <w:p/>
+    <w:p>
+      <w:r>
+        <w:t>System links are created using the link command with the -s option:</w:t>
+      </w:r>
+    </w:p>
+    <w:p/>
+    <w:p>
+      <w:r>
+        <w:tab/>
+      </w:r>
+      <w:r>
+        <w:t xml:space="preserve">ln </w:t>
+      </w:r>
+      <w:r>
+        <w:t xml:space="preserve">-s </w:t>
+      </w:r>
+      <w:r>
+        <w:t>/etc/passwd &lt;</w:t>
+      </w:r>
+      <w:r>
+        <w:t>syslink-</w:t>
+      </w:r>
+      <w:r>
+        <w:t>filename&gt;</w:t>
+      </w:r>
+    </w:p>
+    <w:p/>
+    <w:p>
+      <w:pPr>
+        <w:pStyle w:val="Heading2"/>
+      </w:pPr>
+      <w:r>
+        <w:lastRenderedPageBreak/>
+        <w:t>Differences</w:t>
+      </w:r>
+    </w:p>
+    <w:p>
+      <w:r>
+        <w:t>Hard links:</w:t>
+      </w:r>
+    </w:p>
+    <w:p>
+      <w:pPr>
+        <w:pStyle w:val="ListParagraph"/>
+        <w:numPr>
+          <w:ilvl w:val="0"/>
+          <w:numId w:val="10"/>
+        </w:numPr>
+      </w:pPr>
+      <w:r>
+        <w:t>Only link to a file, not a directory</w:t>
+      </w:r>
+    </w:p>
+    <w:p>
+      <w:pPr>
+        <w:pStyle w:val="ListParagraph"/>
+        <w:numPr>
+          <w:ilvl w:val="0"/>
+          <w:numId w:val="10"/>
+        </w:numPr>
+      </w:pPr>
+      <w:r>
+        <w:t>Can't reference a file on a different disk/volume</w:t>
+      </w:r>
+    </w:p>
+    <w:p>
+      <w:pPr>
+        <w:pStyle w:val="ListParagraph"/>
+        <w:numPr>
+          <w:ilvl w:val="0"/>
+          <w:numId w:val="10"/>
+        </w:numPr>
+      </w:pPr>
+      <w:r>
+        <w:t>Links will reference a file even if it is moved</w:t>
+      </w:r>
+    </w:p>
+    <w:p>
+      <w:pPr>
+        <w:pStyle w:val="ListParagraph"/>
+        <w:numPr>
+          <w:ilvl w:val="0"/>
+          <w:numId w:val="10"/>
+        </w:numPr>
+      </w:pPr>
+      <w:r>
+        <w:t>Links reference inode/physical locations on the disk</w:t>
+      </w:r>
+    </w:p>
+    <w:p/>
+    <w:p>
+      <w:pPr>
+        <w:pStyle w:val="ListParagraph"/>
+        <w:ind w:left="0"/>
+      </w:pPr>
+      <w:r>
+        <w:t>S</w:t>
+      </w:r>
+      <w:r>
+        <w:t>ymbolic (soft) links:</w:t>
+      </w:r>
+    </w:p>
+    <w:p>
+      <w:pPr>
+        <w:pStyle w:val="ListParagraph"/>
+        <w:numPr>
+          <w:ilvl w:val="0"/>
+          <w:numId w:val="11"/>
+        </w:numPr>
+      </w:pPr>
+      <w:r>
+        <w:t>Can link to directories</w:t>
+      </w:r>
+    </w:p>
+    <w:p>
+      <w:pPr>
+        <w:pStyle w:val="ListParagraph"/>
+        <w:numPr>
+          <w:ilvl w:val="0"/>
+          <w:numId w:val="11"/>
+        </w:numPr>
+      </w:pPr>
+      <w:r>
+        <w:t>Can reference a file/folder on a different hard disk/volume</w:t>
+      </w:r>
+    </w:p>
+    <w:p>
+      <w:pPr>
+        <w:pStyle w:val="ListParagraph"/>
+        <w:numPr>
+          <w:ilvl w:val="0"/>
+          <w:numId w:val="11"/>
+        </w:numPr>
+      </w:pPr>
+      <w:r>
+        <w:t>Links remain if the original file is deleted</w:t>
+      </w:r>
+    </w:p>
+    <w:p>
+      <w:pPr>
+        <w:pStyle w:val="ListParagraph"/>
+        <w:numPr>
+          <w:ilvl w:val="0"/>
+          <w:numId w:val="11"/>
+        </w:numPr>
+      </w:pPr>
+      <w:r>
+        <w:t>Links will NOT reference the file anymore if it is moved</w:t>
+      </w:r>
+    </w:p>
+    <w:p>
+      <w:pPr>
+        <w:pStyle w:val="ListParagraph"/>
+        <w:numPr>
+          <w:ilvl w:val="0"/>
+          <w:numId w:val="11"/>
+        </w:numPr>
+      </w:pPr>
+      <w:r>
+        <w:t>Links reference abstract filenames/directories and NOT physical locations.</w:t>
+      </w:r>
+    </w:p>
+    <w:p>
+      <w:pPr>
+        <w:pStyle w:val="ListParagraph"/>
+        <w:numPr>
+          <w:ilvl w:val="0"/>
+          <w:numId w:val="11"/>
+        </w:numPr>
+      </w:pPr>
+      <w:r>
+        <w:t>They have their own inode</w:t>
+      </w:r>
+    </w:p>
+    <w:p/>
+    <w:p>
+      <w:pPr>
+        <w:pStyle w:val="Heading2"/>
+      </w:pPr>
+      <w:r>
+        <w:t>Filesystem Anatomy</w:t>
+      </w:r>
+    </w:p>
+    <w:p>
+      <w:hyperlink r:id="rId6" w:history="1">
+        <w:r>
+          <w:rPr>
+            <w:rStyle w:val="Hyperlink"/>
+          </w:rPr>
+          <w:t>https://developer.ibm.com/tutorials/l-linux-filesystem/</w:t>
+        </w:r>
+      </w:hyperlink>
+    </w:p>
+    <w:p/>
+    <w:p>
+      <w:pPr>
+        <w:pStyle w:val="Heading1"/>
+      </w:pPr>
+      <w:r>
         <w:t>File Managers</w:t>
       </w:r>
       <w:r>
@@ -645,6 +899,7 @@
         </w:numPr>
       </w:pPr>
       <w:r>
+        <w:lastRenderedPageBreak/>
         <w:t>FTP: Traditional Internet sharing protocol</w:t>
       </w:r>
     </w:p>
@@ -687,79 +942,284 @@
     <w:p/>
     <w:p>
       <w:r>
+        <w:t>SFTP is the most common, since it is installed on most machine and simply uses SSH to connect, meaning the ssh credentials can be used for easy configuration.</w:t>
+      </w:r>
+    </w:p>
+    <w:p/>
+    <w:p>
+      <w:r>
+        <w:t>Popular SFTP GUI applications are:</w:t>
+      </w:r>
+    </w:p>
+    <w:p>
+      <w:pPr>
+        <w:pStyle w:val="ListParagraph"/>
+        <w:numPr>
+          <w:ilvl w:val="0"/>
+          <w:numId w:val="9"/>
+        </w:numPr>
+      </w:pPr>
+      <w:r>
+        <w:t>Cyberduck</w:t>
+      </w:r>
+    </w:p>
+    <w:p>
+      <w:pPr>
+        <w:pStyle w:val="ListParagraph"/>
+        <w:numPr>
+          <w:ilvl w:val="0"/>
+          <w:numId w:val="9"/>
+        </w:numPr>
+      </w:pPr>
+      <w:r>
+        <w:t>Filezilla</w:t>
+      </w:r>
+    </w:p>
+    <w:p>
+      <w:pPr>
+        <w:pStyle w:val="Heading1"/>
+      </w:pPr>
+      <w:r>
+        <w:t>File Viewers</w:t>
+      </w:r>
+    </w:p>
+    <w:p>
+      <w:r>
+        <w:t>There are many different linux file viewers and editors, each with different advantages and learning curves:</w:t>
+      </w:r>
+    </w:p>
+    <w:p>
+      <w:pPr>
+        <w:pStyle w:val="Heading2"/>
+      </w:pPr>
+      <w:r>
+        <w:t>Vim</w:t>
+      </w:r>
+    </w:p>
+    <w:p>
+      <w:r>
+        <w:t>Decendant</w:t>
+      </w:r>
+      <w:r>
+        <w:t xml:space="preserve"> of vi</w:t>
+      </w:r>
+      <w:r>
+        <w:t xml:space="preserve">, </w:t>
+      </w:r>
+      <w:r>
+        <w:t xml:space="preserve">powerful, popular </w:t>
+      </w:r>
+      <w:r>
+        <w:t>file editor</w:t>
+      </w:r>
+      <w:r>
+        <w:t>.</w:t>
+      </w:r>
+    </w:p>
+    <w:p/>
+    <w:p>
+      <w:r>
+        <w:t>Pros:</w:t>
+      </w:r>
+    </w:p>
+    <w:p>
+      <w:pPr>
+        <w:pStyle w:val="ListParagraph"/>
+        <w:numPr>
+          <w:ilvl w:val="0"/>
+          <w:numId w:val="3"/>
+        </w:numPr>
+      </w:pPr>
+      <w:r>
+        <w:t>Lightweight</w:t>
+      </w:r>
+    </w:p>
+    <w:p>
+      <w:pPr>
+        <w:pStyle w:val="ListParagraph"/>
+        <w:numPr>
+          <w:ilvl w:val="0"/>
+          <w:numId w:val="3"/>
+        </w:numPr>
+      </w:pPr>
+      <w:r>
+        <w:t>I</w:t>
+      </w:r>
+      <w:r>
+        <w:t>nstalled on most systems</w:t>
+      </w:r>
+    </w:p>
+    <w:p>
+      <w:pPr>
+        <w:pStyle w:val="ListParagraph"/>
+        <w:numPr>
+          <w:ilvl w:val="0"/>
+          <w:numId w:val="3"/>
+        </w:numPr>
+      </w:pPr>
+      <w:r>
+        <w:t>Quick and useful syntax for long editing sessions</w:t>
+      </w:r>
+    </w:p>
+    <w:p>
+      <w:pPr>
+        <w:pStyle w:val="ListParagraph"/>
+        <w:numPr>
+          <w:ilvl w:val="0"/>
+          <w:numId w:val="3"/>
+        </w:numPr>
+      </w:pPr>
+      <w:r>
+        <w:t>Very customisable</w:t>
+      </w:r>
+    </w:p>
+    <w:p>
+      <w:pPr>
+        <w:pStyle w:val="ListParagraph"/>
+        <w:numPr>
+          <w:ilvl w:val="0"/>
+          <w:numId w:val="3"/>
+        </w:numPr>
+      </w:pPr>
+      <w:r>
+        <w:t>Strong user base</w:t>
+      </w:r>
+    </w:p>
+    <w:p>
+      <w:pPr>
+        <w:pStyle w:val="ListParagraph"/>
+        <w:numPr>
+          <w:ilvl w:val="0"/>
+          <w:numId w:val="3"/>
+        </w:numPr>
+      </w:pPr>
+      <w:r>
+        <w:t>Mouseless</w:t>
+      </w:r>
+    </w:p>
+    <w:p/>
+    <w:p>
+      <w:r>
+        <w:t>Cons:</w:t>
+      </w:r>
+    </w:p>
+    <w:p>
+      <w:pPr>
+        <w:pStyle w:val="ListParagraph"/>
+        <w:numPr>
+          <w:ilvl w:val="0"/>
+          <w:numId w:val="4"/>
+        </w:numPr>
+      </w:pPr>
+      <w:r>
+        <w:t>Syntax has steep learning curve</w:t>
+      </w:r>
+    </w:p>
+    <w:p/>
+    <w:p>
+      <w:pPr>
+        <w:pStyle w:val="Heading2"/>
+      </w:pPr>
+      <w:r>
+        <w:t>Nano</w:t>
+      </w:r>
+    </w:p>
+    <w:p>
+      <w:r>
+        <w:t>Quick lightweight file editor</w:t>
+      </w:r>
+    </w:p>
+    <w:p/>
+    <w:p>
+      <w:r>
+        <w:t>Pros:</w:t>
+      </w:r>
+    </w:p>
+    <w:p>
+      <w:pPr>
+        <w:pStyle w:val="ListParagraph"/>
+        <w:numPr>
+          <w:ilvl w:val="0"/>
+          <w:numId w:val="4"/>
+        </w:numPr>
+      </w:pPr>
+      <w:r>
+        <w:t>Lightweight</w:t>
+      </w:r>
+    </w:p>
+    <w:p>
+      <w:pPr>
+        <w:pStyle w:val="ListParagraph"/>
+        <w:numPr>
+          <w:ilvl w:val="0"/>
+          <w:numId w:val="4"/>
+        </w:numPr>
+      </w:pPr>
+      <w:r>
+        <w:t>Installed on some systems</w:t>
+      </w:r>
+    </w:p>
+    <w:p>
+      <w:pPr>
+        <w:pStyle w:val="ListParagraph"/>
+        <w:numPr>
+          <w:ilvl w:val="0"/>
+          <w:numId w:val="4"/>
+        </w:numPr>
+      </w:pPr>
+      <w:r>
+        <w:t>Very easy to use</w:t>
+      </w:r>
+    </w:p>
+    <w:p/>
+    <w:p>
+      <w:r>
+        <w:t>Cons:</w:t>
+      </w:r>
+    </w:p>
+    <w:p>
+      <w:pPr>
+        <w:pStyle w:val="ListParagraph"/>
+        <w:numPr>
+          <w:ilvl w:val="0"/>
+          <w:numId w:val="5"/>
+        </w:numPr>
+      </w:pPr>
+      <w:r>
+        <w:t>Can be slow to edit files</w:t>
+      </w:r>
+    </w:p>
+    <w:p>
+      <w:pPr>
+        <w:pStyle w:val="ListParagraph"/>
+        <w:numPr>
+          <w:ilvl w:val="0"/>
+          <w:numId w:val="5"/>
+        </w:numPr>
+      </w:pPr>
+      <w:r>
+        <w:t>Not very powerful</w:t>
+      </w:r>
+    </w:p>
+    <w:p/>
+    <w:p>
+      <w:pPr>
+        <w:pStyle w:val="Heading2"/>
+      </w:pPr>
+      <w:r>
         <w:lastRenderedPageBreak/>
-        <w:t>SFTP is the most common, since it is installed on most machine and simply uses SSH to connect, meaning the ssh credentials can be used for easy configuration.</w:t>
-      </w:r>
-    </w:p>
-    <w:p/>
-    <w:p>
-      <w:r>
-        <w:t>Popular SFTP GUI applications are:</w:t>
-      </w:r>
-    </w:p>
-    <w:p>
-      <w:pPr>
-        <w:pStyle w:val="ListParagraph"/>
-        <w:numPr>
-          <w:ilvl w:val="0"/>
-          <w:numId w:val="9"/>
-        </w:numPr>
-      </w:pPr>
-      <w:r>
-        <w:t>Cyberduck</w:t>
-      </w:r>
-    </w:p>
-    <w:p>
-      <w:pPr>
-        <w:pStyle w:val="ListParagraph"/>
-        <w:numPr>
-          <w:ilvl w:val="0"/>
-          <w:numId w:val="9"/>
-        </w:numPr>
-      </w:pPr>
-      <w:r>
-        <w:t>Filezilla</w:t>
-      </w:r>
-    </w:p>
-    <w:p>
-      <w:pPr>
-        <w:pStyle w:val="Heading1"/>
-      </w:pPr>
-      <w:r>
-        <w:t>File Viewers</w:t>
-      </w:r>
-    </w:p>
-    <w:p>
-      <w:r>
-        <w:t>There are many different linux file viewers and editors, each with different advantages and learning curves:</w:t>
-      </w:r>
-    </w:p>
-    <w:p>
-      <w:pPr>
-        <w:pStyle w:val="Heading2"/>
-      </w:pPr>
-      <w:r>
-        <w:t>Vim</w:t>
-      </w:r>
-    </w:p>
-    <w:p>
-      <w:r>
-        <w:t>Decendant</w:t>
-      </w:r>
-      <w:r>
-        <w:t xml:space="preserve"> of vi</w:t>
-      </w:r>
-      <w:r>
-        <w:t xml:space="preserve">, </w:t>
-      </w:r>
-      <w:r>
-        <w:t xml:space="preserve">powerful, popular </w:t>
-      </w:r>
-      <w:r>
-        <w:t>file editor</w:t>
-      </w:r>
-      <w:r>
-        <w:t>.</w:t>
+        <w:t>Less</w:t>
+      </w:r>
+    </w:p>
+    <w:p>
+      <w:r>
+        <w:t xml:space="preserve">Quick file </w:t>
+      </w:r>
+      <w:r>
+        <w:t>viewer and editorq</w:t>
+      </w:r>
+      <w:r>
+        <w:t>, based on more and vi but with many more commands</w:t>
       </w:r>
     </w:p>
     <w:p/>
@@ -773,216 +1233,10 @@
         <w:pStyle w:val="ListParagraph"/>
         <w:numPr>
           <w:ilvl w:val="0"/>
-          <w:numId w:val="3"/>
-        </w:numPr>
-      </w:pPr>
-      <w:r>
-        <w:t>Lightweight</w:t>
-      </w:r>
-    </w:p>
-    <w:p>
-      <w:pPr>
-        <w:pStyle w:val="ListParagraph"/>
-        <w:numPr>
-          <w:ilvl w:val="0"/>
-          <w:numId w:val="3"/>
-        </w:numPr>
-      </w:pPr>
-      <w:r>
-        <w:t>I</w:t>
-      </w:r>
-      <w:r>
-        <w:t>nstalled on most systems</w:t>
-      </w:r>
-    </w:p>
-    <w:p>
-      <w:pPr>
-        <w:pStyle w:val="ListParagraph"/>
-        <w:numPr>
-          <w:ilvl w:val="0"/>
-          <w:numId w:val="3"/>
-        </w:numPr>
-      </w:pPr>
-      <w:r>
-        <w:t>Quick and useful syntax for long editing sessions</w:t>
-      </w:r>
-    </w:p>
-    <w:p>
-      <w:pPr>
-        <w:pStyle w:val="ListParagraph"/>
-        <w:numPr>
-          <w:ilvl w:val="0"/>
-          <w:numId w:val="3"/>
-        </w:numPr>
-      </w:pPr>
-      <w:r>
-        <w:t>Very customisable</w:t>
-      </w:r>
-    </w:p>
-    <w:p>
-      <w:pPr>
-        <w:pStyle w:val="ListParagraph"/>
-        <w:numPr>
-          <w:ilvl w:val="0"/>
-          <w:numId w:val="3"/>
-        </w:numPr>
-      </w:pPr>
-      <w:r>
-        <w:t>Strong user base</w:t>
-      </w:r>
-    </w:p>
-    <w:p>
-      <w:pPr>
-        <w:pStyle w:val="ListParagraph"/>
-        <w:numPr>
-          <w:ilvl w:val="0"/>
-          <w:numId w:val="3"/>
-        </w:numPr>
-      </w:pPr>
-      <w:r>
-        <w:t>Mouseless</w:t>
-      </w:r>
-    </w:p>
-    <w:p/>
-    <w:p>
-      <w:r>
-        <w:t>Cons:</w:t>
-      </w:r>
-    </w:p>
-    <w:p>
-      <w:pPr>
-        <w:pStyle w:val="ListParagraph"/>
-        <w:numPr>
-          <w:ilvl w:val="0"/>
-          <w:numId w:val="4"/>
-        </w:numPr>
-      </w:pPr>
-      <w:r>
-        <w:t>Syntax has steep learning curve</w:t>
-      </w:r>
-    </w:p>
-    <w:p/>
-    <w:p>
-      <w:pPr>
-        <w:pStyle w:val="Heading2"/>
-      </w:pPr>
-      <w:r>
-        <w:t>Nano</w:t>
-      </w:r>
-    </w:p>
-    <w:p>
-      <w:r>
-        <w:t>Quick lightweight file editor</w:t>
-      </w:r>
-    </w:p>
-    <w:p/>
-    <w:p>
-      <w:r>
-        <w:t>Pros:</w:t>
-      </w:r>
-    </w:p>
-    <w:p>
-      <w:pPr>
-        <w:pStyle w:val="ListParagraph"/>
-        <w:numPr>
-          <w:ilvl w:val="0"/>
-          <w:numId w:val="4"/>
-        </w:numPr>
-      </w:pPr>
-      <w:r>
-        <w:t>Lightweight</w:t>
-      </w:r>
-    </w:p>
-    <w:p>
-      <w:pPr>
-        <w:pStyle w:val="ListParagraph"/>
-        <w:numPr>
-          <w:ilvl w:val="0"/>
-          <w:numId w:val="4"/>
-        </w:numPr>
-      </w:pPr>
-      <w:r>
-        <w:t>Installed on some systems</w:t>
-      </w:r>
-    </w:p>
-    <w:p>
-      <w:pPr>
-        <w:pStyle w:val="ListParagraph"/>
-        <w:numPr>
-          <w:ilvl w:val="0"/>
-          <w:numId w:val="4"/>
-        </w:numPr>
-      </w:pPr>
-      <w:r>
-        <w:t>Very easy to use</w:t>
-      </w:r>
-    </w:p>
-    <w:p/>
-    <w:p>
-      <w:r>
-        <w:t>Cons:</w:t>
-      </w:r>
-    </w:p>
-    <w:p>
-      <w:pPr>
-        <w:pStyle w:val="ListParagraph"/>
-        <w:numPr>
-          <w:ilvl w:val="0"/>
-          <w:numId w:val="5"/>
-        </w:numPr>
-      </w:pPr>
-      <w:r>
-        <w:t>Can be slow to edit files</w:t>
-      </w:r>
-    </w:p>
-    <w:p>
-      <w:pPr>
-        <w:pStyle w:val="ListParagraph"/>
-        <w:numPr>
-          <w:ilvl w:val="0"/>
-          <w:numId w:val="5"/>
-        </w:numPr>
-      </w:pPr>
-      <w:r>
-        <w:t>Not very powerful</w:t>
-      </w:r>
-    </w:p>
-    <w:p/>
-    <w:p>
-      <w:pPr>
-        <w:pStyle w:val="Heading2"/>
-      </w:pPr>
-      <w:r>
-        <w:t>Less</w:t>
-      </w:r>
-    </w:p>
-    <w:p>
-      <w:r>
-        <w:t xml:space="preserve">Quick file </w:t>
-      </w:r>
-      <w:r>
-        <w:t>viewer and editorq</w:t>
-      </w:r>
-      <w:r>
-        <w:t>, based on more and vi but with many more commands</w:t>
-      </w:r>
-    </w:p>
-    <w:p/>
-    <w:p>
-      <w:r>
-        <w:t>Pros:</w:t>
-      </w:r>
-    </w:p>
-    <w:p>
-      <w:pPr>
-        <w:pStyle w:val="ListParagraph"/>
-        <w:numPr>
-          <w:ilvl w:val="0"/>
           <w:numId w:val="6"/>
         </w:numPr>
       </w:pPr>
       <w:r>
-        <w:lastRenderedPageBreak/>
         <w:t>Installed on most machines</w:t>
       </w:r>
     </w:p>
@@ -1627,6 +1881,121 @@
     </w:lvl>
   </w:abstractNum>
   <w:abstractNum w:abstractNumId="4" w15:restartNumberingAfterBreak="0">
+    <w:nsid w:val="23250709"/>
+    <w:multiLevelType w:val="hybridMultilevel"/>
+    <w:tmpl w:val="4F2A74E4"/>
+    <w:lvl w:ilvl="0" w:tplc="229C05D6">
+      <w:start w:val="1"/>
+      <w:numFmt w:val="bullet"/>
+      <w:lvlText w:val=""/>
+      <w:lvlJc w:val="left"/>
+      <w:pPr>
+        <w:ind w:left="720" w:hanging="360"/>
+      </w:pPr>
+      <w:rPr>
+        <w:rFonts w:ascii="Wingdings" w:hAnsi="Wingdings" w:hint="default"/>
+        <w:b w:val="0"/>
+        <w:color w:val="auto"/>
+      </w:rPr>
+    </w:lvl>
+    <w:lvl w:ilvl="1" w:tplc="08090003" w:tentative="1">
+      <w:start w:val="1"/>
+      <w:numFmt w:val="bullet"/>
+      <w:lvlText w:val="o"/>
+      <w:lvlJc w:val="left"/>
+      <w:pPr>
+        <w:ind w:left="1440" w:hanging="360"/>
+      </w:pPr>
+      <w:rPr>
+        <w:rFonts w:ascii="Courier New" w:hAnsi="Courier New" w:cs="Courier New" w:hint="default"/>
+      </w:rPr>
+    </w:lvl>
+    <w:lvl w:ilvl="2" w:tplc="08090005" w:tentative="1">
+      <w:start w:val="1"/>
+      <w:numFmt w:val="bullet"/>
+      <w:lvlText w:val=""/>
+      <w:lvlJc w:val="left"/>
+      <w:pPr>
+        <w:ind w:left="2160" w:hanging="360"/>
+      </w:pPr>
+      <w:rPr>
+        <w:rFonts w:ascii="Wingdings" w:hAnsi="Wingdings" w:hint="default"/>
+      </w:rPr>
+    </w:lvl>
+    <w:lvl w:ilvl="3" w:tplc="08090001" w:tentative="1">
+      <w:start w:val="1"/>
+      <w:numFmt w:val="bullet"/>
+      <w:lvlText w:val=""/>
+      <w:lvlJc w:val="left"/>
+      <w:pPr>
+        <w:ind w:left="2880" w:hanging="360"/>
+      </w:pPr>
+      <w:rPr>
+        <w:rFonts w:ascii="Symbol" w:hAnsi="Symbol" w:hint="default"/>
+      </w:rPr>
+    </w:lvl>
+    <w:lvl w:ilvl="4" w:tplc="08090003" w:tentative="1">
+      <w:start w:val="1"/>
+      <w:numFmt w:val="bullet"/>
+      <w:lvlText w:val="o"/>
+      <w:lvlJc w:val="left"/>
+      <w:pPr>
+        <w:ind w:left="3600" w:hanging="360"/>
+      </w:pPr>
+      <w:rPr>
+        <w:rFonts w:ascii="Courier New" w:hAnsi="Courier New" w:cs="Courier New" w:hint="default"/>
+      </w:rPr>
+    </w:lvl>
+    <w:lvl w:ilvl="5" w:tplc="08090005" w:tentative="1">
+      <w:start w:val="1"/>
+      <w:numFmt w:val="bullet"/>
+      <w:lvlText w:val=""/>
+      <w:lvlJc w:val="left"/>
+      <w:pPr>
+        <w:ind w:left="4320" w:hanging="360"/>
+      </w:pPr>
+      <w:rPr>
+        <w:rFonts w:ascii="Wingdings" w:hAnsi="Wingdings" w:hint="default"/>
+      </w:rPr>
+    </w:lvl>
+    <w:lvl w:ilvl="6" w:tplc="08090001" w:tentative="1">
+      <w:start w:val="1"/>
+      <w:numFmt w:val="bullet"/>
+      <w:lvlText w:val=""/>
+      <w:lvlJc w:val="left"/>
+      <w:pPr>
+        <w:ind w:left="5040" w:hanging="360"/>
+      </w:pPr>
+      <w:rPr>
+        <w:rFonts w:ascii="Symbol" w:hAnsi="Symbol" w:hint="default"/>
+      </w:rPr>
+    </w:lvl>
+    <w:lvl w:ilvl="7" w:tplc="08090003" w:tentative="1">
+      <w:start w:val="1"/>
+      <w:numFmt w:val="bullet"/>
+      <w:lvlText w:val="o"/>
+      <w:lvlJc w:val="left"/>
+      <w:pPr>
+        <w:ind w:left="5760" w:hanging="360"/>
+      </w:pPr>
+      <w:rPr>
+        <w:rFonts w:ascii="Courier New" w:hAnsi="Courier New" w:cs="Courier New" w:hint="default"/>
+      </w:rPr>
+    </w:lvl>
+    <w:lvl w:ilvl="8" w:tplc="08090005" w:tentative="1">
+      <w:start w:val="1"/>
+      <w:numFmt w:val="bullet"/>
+      <w:lvlText w:val=""/>
+      <w:lvlJc w:val="left"/>
+      <w:pPr>
+        <w:ind w:left="6480" w:hanging="360"/>
+      </w:pPr>
+      <w:rPr>
+        <w:rFonts w:ascii="Wingdings" w:hAnsi="Wingdings" w:hint="default"/>
+      </w:rPr>
+    </w:lvl>
+  </w:abstractNum>
+  <w:abstractNum w:abstractNumId="5" w15:restartNumberingAfterBreak="0">
     <w:nsid w:val="234A0C1B"/>
     <w:multiLevelType w:val="hybridMultilevel"/>
     <w:tmpl w:val="E4C03AEC"/>
@@ -1741,7 +2110,7 @@
       </w:rPr>
     </w:lvl>
   </w:abstractNum>
-  <w:abstractNum w:abstractNumId="5" w15:restartNumberingAfterBreak="0">
+  <w:abstractNum w:abstractNumId="6" w15:restartNumberingAfterBreak="0">
     <w:nsid w:val="34DC18CA"/>
     <w:multiLevelType w:val="hybridMultilevel"/>
     <w:tmpl w:val="7DFCC742"/>
@@ -1854,7 +2223,7 @@
       </w:rPr>
     </w:lvl>
   </w:abstractNum>
-  <w:abstractNum w:abstractNumId="6" w15:restartNumberingAfterBreak="0">
+  <w:abstractNum w:abstractNumId="7" w15:restartNumberingAfterBreak="0">
     <w:nsid w:val="364F2177"/>
     <w:multiLevelType w:val="hybridMultilevel"/>
     <w:tmpl w:val="19D2F740"/>
@@ -1969,7 +2338,7 @@
       </w:rPr>
     </w:lvl>
   </w:abstractNum>
-  <w:abstractNum w:abstractNumId="7" w15:restartNumberingAfterBreak="0">
+  <w:abstractNum w:abstractNumId="8" w15:restartNumberingAfterBreak="0">
     <w:nsid w:val="51DD588C"/>
     <w:multiLevelType w:val="hybridMultilevel"/>
     <w:tmpl w:val="8D0EFB00"/>
@@ -2082,7 +2451,7 @@
       </w:rPr>
     </w:lvl>
   </w:abstractNum>
-  <w:abstractNum w:abstractNumId="8" w15:restartNumberingAfterBreak="0">
+  <w:abstractNum w:abstractNumId="9" w15:restartNumberingAfterBreak="0">
     <w:nsid w:val="661C7CAE"/>
     <w:multiLevelType w:val="hybridMultilevel"/>
     <w:tmpl w:val="F9CA4DB2"/>
@@ -2197,20 +2566,135 @@
       </w:rPr>
     </w:lvl>
   </w:abstractNum>
+  <w:abstractNum w:abstractNumId="10" w15:restartNumberingAfterBreak="0">
+    <w:nsid w:val="6E981DA5"/>
+    <w:multiLevelType w:val="hybridMultilevel"/>
+    <w:tmpl w:val="D67CEFF4"/>
+    <w:lvl w:ilvl="0" w:tplc="229C05D6">
+      <w:start w:val="1"/>
+      <w:numFmt w:val="bullet"/>
+      <w:lvlText w:val=""/>
+      <w:lvlJc w:val="left"/>
+      <w:pPr>
+        <w:ind w:left="720" w:hanging="360"/>
+      </w:pPr>
+      <w:rPr>
+        <w:rFonts w:ascii="Wingdings" w:hAnsi="Wingdings" w:hint="default"/>
+        <w:b w:val="0"/>
+        <w:color w:val="auto"/>
+      </w:rPr>
+    </w:lvl>
+    <w:lvl w:ilvl="1" w:tplc="08090003" w:tentative="1">
+      <w:start w:val="1"/>
+      <w:numFmt w:val="bullet"/>
+      <w:lvlText w:val="o"/>
+      <w:lvlJc w:val="left"/>
+      <w:pPr>
+        <w:ind w:left="1440" w:hanging="360"/>
+      </w:pPr>
+      <w:rPr>
+        <w:rFonts w:ascii="Courier New" w:hAnsi="Courier New" w:cs="Courier New" w:hint="default"/>
+      </w:rPr>
+    </w:lvl>
+    <w:lvl w:ilvl="2" w:tplc="08090005" w:tentative="1">
+      <w:start w:val="1"/>
+      <w:numFmt w:val="bullet"/>
+      <w:lvlText w:val=""/>
+      <w:lvlJc w:val="left"/>
+      <w:pPr>
+        <w:ind w:left="2160" w:hanging="360"/>
+      </w:pPr>
+      <w:rPr>
+        <w:rFonts w:ascii="Wingdings" w:hAnsi="Wingdings" w:hint="default"/>
+      </w:rPr>
+    </w:lvl>
+    <w:lvl w:ilvl="3" w:tplc="08090001" w:tentative="1">
+      <w:start w:val="1"/>
+      <w:numFmt w:val="bullet"/>
+      <w:lvlText w:val=""/>
+      <w:lvlJc w:val="left"/>
+      <w:pPr>
+        <w:ind w:left="2880" w:hanging="360"/>
+      </w:pPr>
+      <w:rPr>
+        <w:rFonts w:ascii="Symbol" w:hAnsi="Symbol" w:hint="default"/>
+      </w:rPr>
+    </w:lvl>
+    <w:lvl w:ilvl="4" w:tplc="08090003" w:tentative="1">
+      <w:start w:val="1"/>
+      <w:numFmt w:val="bullet"/>
+      <w:lvlText w:val="o"/>
+      <w:lvlJc w:val="left"/>
+      <w:pPr>
+        <w:ind w:left="3600" w:hanging="360"/>
+      </w:pPr>
+      <w:rPr>
+        <w:rFonts w:ascii="Courier New" w:hAnsi="Courier New" w:cs="Courier New" w:hint="default"/>
+      </w:rPr>
+    </w:lvl>
+    <w:lvl w:ilvl="5" w:tplc="08090005" w:tentative="1">
+      <w:start w:val="1"/>
+      <w:numFmt w:val="bullet"/>
+      <w:lvlText w:val=""/>
+      <w:lvlJc w:val="left"/>
+      <w:pPr>
+        <w:ind w:left="4320" w:hanging="360"/>
+      </w:pPr>
+      <w:rPr>
+        <w:rFonts w:ascii="Wingdings" w:hAnsi="Wingdings" w:hint="default"/>
+      </w:rPr>
+    </w:lvl>
+    <w:lvl w:ilvl="6" w:tplc="08090001" w:tentative="1">
+      <w:start w:val="1"/>
+      <w:numFmt w:val="bullet"/>
+      <w:lvlText w:val=""/>
+      <w:lvlJc w:val="left"/>
+      <w:pPr>
+        <w:ind w:left="5040" w:hanging="360"/>
+      </w:pPr>
+      <w:rPr>
+        <w:rFonts w:ascii="Symbol" w:hAnsi="Symbol" w:hint="default"/>
+      </w:rPr>
+    </w:lvl>
+    <w:lvl w:ilvl="7" w:tplc="08090003" w:tentative="1">
+      <w:start w:val="1"/>
+      <w:numFmt w:val="bullet"/>
+      <w:lvlText w:val="o"/>
+      <w:lvlJc w:val="left"/>
+      <w:pPr>
+        <w:ind w:left="5760" w:hanging="360"/>
+      </w:pPr>
+      <w:rPr>
+        <w:rFonts w:ascii="Courier New" w:hAnsi="Courier New" w:cs="Courier New" w:hint="default"/>
+      </w:rPr>
+    </w:lvl>
+    <w:lvl w:ilvl="8" w:tplc="08090005" w:tentative="1">
+      <w:start w:val="1"/>
+      <w:numFmt w:val="bullet"/>
+      <w:lvlText w:val=""/>
+      <w:lvlJc w:val="left"/>
+      <w:pPr>
+        <w:ind w:left="6480" w:hanging="360"/>
+      </w:pPr>
+      <w:rPr>
+        <w:rFonts w:ascii="Wingdings" w:hAnsi="Wingdings" w:hint="default"/>
+      </w:rPr>
+    </w:lvl>
+  </w:abstractNum>
   <w:num w:numId="1">
-    <w:abstractNumId w:val="5"/>
+    <w:abstractNumId w:val="6"/>
   </w:num>
   <w:num w:numId="2">
-    <w:abstractNumId w:val="7"/>
+    <w:abstractNumId w:val="8"/>
   </w:num>
   <w:num w:numId="3">
     <w:abstractNumId w:val="1"/>
   </w:num>
   <w:num w:numId="4">
-    <w:abstractNumId w:val="4"/>
+    <w:abstractNumId w:val="5"/>
   </w:num>
   <w:num w:numId="5">
-    <w:abstractNumId w:val="6"/>
+    <w:abstractNumId w:val="7"/>
   </w:num>
   <w:num w:numId="6">
     <w:abstractNumId w:val="2"/>
@@ -2219,10 +2703,16 @@
     <w:abstractNumId w:val="0"/>
   </w:num>
   <w:num w:numId="8">
-    <w:abstractNumId w:val="8"/>
+    <w:abstractNumId w:val="9"/>
   </w:num>
   <w:num w:numId="9">
     <w:abstractNumId w:val="3"/>
+  </w:num>
+  <w:num w:numId="10">
+    <w:abstractNumId w:val="4"/>
+  </w:num>
+  <w:num w:numId="11">
+    <w:abstractNumId w:val="10"/>
   </w:num>
 </w:numbering>
 </file>
@@ -2805,6 +3295,29 @@
       <w:contextualSpacing/>
     </w:pPr>
   </w:style>
+  <w:style w:type="character" w:styleId="Hyperlink">
+    <w:name w:val="Hyperlink"/>
+    <w:basedOn w:val="DefaultParagraphFont"/>
+    <w:uiPriority w:val="99"/>
+    <w:unhideWhenUsed/>
+    <w:rsid w:val="000F6BB9"/>
+    <w:rPr>
+      <w:color w:val="0563C1" w:themeColor="hyperlink"/>
+      <w:u w:val="single"/>
+    </w:rPr>
+  </w:style>
+  <w:style w:type="character" w:styleId="UnresolvedMention">
+    <w:name w:val="Unresolved Mention"/>
+    <w:basedOn w:val="DefaultParagraphFont"/>
+    <w:uiPriority w:val="99"/>
+    <w:semiHidden/>
+    <w:unhideWhenUsed/>
+    <w:rsid w:val="000F6BB9"/>
+    <w:rPr>
+      <w:color w:val="605E5C"/>
+      <w:shd w:val="clear" w:color="auto" w:fill="E1DFDD"/>
+    </w:rPr>
+  </w:style>
 </w:styles>
 </file>
 
